--- a/01-Relatorio_Final - Leonardo Janela - Voltímetro Sonoro.docx
+++ b/01-Relatorio_Final - Leonardo Janela - Voltímetro Sonoro.docx
@@ -198,18 +198,12 @@
     <w:p>
       <w:pPr>
         <w:spacing w:line="360" w:lineRule="auto"/>
+      </w:pPr>
+    </w:p>
+    <w:p>
+      <w:pPr>
+        <w:spacing w:line="360" w:lineRule="auto"/>
         <w:jc w:val="center"/>
-      </w:pPr>
-    </w:p>
-    <w:p>
-      <w:pPr>
-        <w:spacing w:line="360" w:lineRule="auto"/>
-        <w:jc w:val="center"/>
-      </w:pPr>
-    </w:p>
-    <w:p>
-      <w:pPr>
-        <w:spacing w:line="360" w:lineRule="auto"/>
       </w:pPr>
     </w:p>
     <w:p>
@@ -273,37 +267,36 @@
         </w:rPr>
         <w:t xml:space="preserve"> – </w:t>
       </w:r>
-      <w:r>
-        <w:rPr>
-          <w:color w:val="000000"/>
-        </w:rPr>
-        <w:t>leo.janela</w:t>
-      </w:r>
-      <w:r>
-        <w:rPr>
-          <w:color w:val="000000"/>
-        </w:rPr>
-        <w:t>@</w:t>
-      </w:r>
-      <w:r>
-        <w:rPr>
-          <w:color w:val="000000"/>
-        </w:rPr>
-        <w:t>gmail.com</w:t>
-      </w:r>
-    </w:p>
-    <w:p>
-      <w:pPr>
-        <w:spacing w:line="360" w:lineRule="auto"/>
-        <w:jc w:val="both"/>
-      </w:pPr>
+      <w:hyperlink r:id="rId8" w:history="1">
+        <w:r>
+          <w:rPr>
+            <w:rStyle w:val="Hyperlink"/>
+          </w:rPr>
+          <w:t>leo.janela@gmail.com</w:t>
+        </w:r>
+      </w:hyperlink>
+    </w:p>
+    <w:p>
+      <w:pPr>
+        <w:jc w:val="center"/>
+      </w:pPr>
+      <w:hyperlink r:id="rId9" w:history="1">
+        <w:r>
+          <w:rPr>
+            <w:rStyle w:val="Hyperlink"/>
+          </w:rPr>
+          <w:t>https://github.com/Janelis/VoltimetroSonoro</w:t>
+        </w:r>
+      </w:hyperlink>
       <w:r>
         <w:br w:type="page"/>
       </w:r>
-      <w:r>
-        <w:rPr>
-          <w:b/>
-        </w:rPr>
+    </w:p>
+    <w:p>
+      <w:pPr>
+        <w:pStyle w:val="Ttulo2"/>
+      </w:pPr>
+      <w:r>
         <w:lastRenderedPageBreak/>
         <w:t>Introdução</w:t>
       </w:r>
@@ -423,137 +416,125 @@
     </w:p>
     <w:p>
       <w:pPr>
-        <w:spacing w:line="360" w:lineRule="auto"/>
-        <w:jc w:val="both"/>
-      </w:pPr>
-      <w:r>
+        <w:pStyle w:val="Ttulo2"/>
+      </w:pPr>
+      <w:r>
+        <w:t>Resumo da Proposta / Objetivo</w:t>
+      </w:r>
+    </w:p>
+    <w:p>
+      <w:pPr>
+        <w:spacing w:line="360" w:lineRule="auto"/>
+        <w:ind w:firstLine="720"/>
+        <w:jc w:val="both"/>
+      </w:pPr>
+      <w:r>
+        <w:t>O objetivo deste projeto é a confecção de um voltímetro não-visual, que permita a participação de alunos cegos e de baixa visão em práticas de eletroquímica com mais independência.</w:t>
+      </w:r>
+    </w:p>
+    <w:p>
+      <w:pPr>
+        <w:spacing w:line="360" w:lineRule="auto"/>
+        <w:jc w:val="both"/>
+      </w:pPr>
+    </w:p>
+    <w:p>
+      <w:pPr>
+        <w:pStyle w:val="Ttulo2"/>
+      </w:pPr>
+      <w:r>
+        <w:t>Justificativa</w:t>
+      </w:r>
+    </w:p>
+    <w:p>
+      <w:pPr>
+        <w:spacing w:line="360" w:lineRule="auto"/>
+        <w:ind w:firstLine="720"/>
+        <w:jc w:val="both"/>
+        <w:rPr>
+          <w:bCs/>
+        </w:rPr>
+      </w:pPr>
+      <w:r>
+        <w:rPr>
+          <w:bCs/>
+        </w:rPr>
+        <w:t>Amparando</w:t>
+      </w:r>
+      <w:r>
+        <w:rPr>
+          <w:bCs/>
+        </w:rPr>
+        <w:t xml:space="preserve">-se na constituição brasileira, temos que jovens com deficiência tem direito de acessar as esferas de ensino como quaisquer outros indivíduos que não as portem, como definido na </w:t>
+      </w:r>
+      <w:r>
+        <w:rPr>
+          <w:bCs/>
+        </w:rPr>
+        <w:t>Lei Brasileira de Inclusão da Pessoa com Deficiência (nº 13.146/2015)</w:t>
+      </w:r>
+      <w:r>
+        <w:rPr>
+          <w:bCs/>
+        </w:rPr>
+        <w:t xml:space="preserve">, bem como na </w:t>
+      </w:r>
+      <w:r>
+        <w:rPr>
+          <w:bCs/>
+        </w:rPr>
+        <w:t>Lei de Diretrizes e Bases da Educação Nacional (nº 9.394/1996)</w:t>
+      </w:r>
+      <w:r>
+        <w:rPr>
+          <w:bCs/>
+        </w:rPr>
+        <w:t xml:space="preserve">. Pensando nisso podem-se observar diversas esferas onde estas leis e medidas são de difícil aplicação. Como organizar uma turma de aula </w:t>
+      </w:r>
+      <w:r>
+        <w:rPr>
+          <w:bCs/>
+        </w:rPr>
+        <w:lastRenderedPageBreak/>
+        <w:t>prática, seja de química, física, biologia, de modo a manter alunos com algum tipo de deficiência encaixados e bem recebidos nestes experimentos, sem que os mesmos sejam isolados ou percam sua autonomia durante ditos experimentos</w:t>
+      </w:r>
+      <w:r>
+        <w:rPr>
+          <w:bCs/>
+        </w:rPr>
+        <w:t>?</w:t>
+      </w:r>
+    </w:p>
+    <w:p>
+      <w:pPr>
+        <w:spacing w:line="360" w:lineRule="auto"/>
+        <w:ind w:firstLine="720"/>
+        <w:jc w:val="both"/>
+        <w:rPr>
+          <w:bCs/>
+        </w:rPr>
+      </w:pPr>
+      <w:r>
+        <w:rPr>
+          <w:bCs/>
+        </w:rPr>
+        <w:t>Pensando neste tipo de problema, desenvolveu-se este projeto, que possibilita um pouco mais de independência para alunos de baixa visão.</w:t>
+      </w:r>
+    </w:p>
+    <w:p>
+      <w:pPr>
+        <w:spacing w:line="360" w:lineRule="auto"/>
+        <w:jc w:val="both"/>
         <w:rPr>
           <w:b/>
         </w:rPr>
-        <w:t>Resumo da Proposta / Objetivo</w:t>
-      </w:r>
-    </w:p>
-    <w:p>
-      <w:pPr>
-        <w:spacing w:line="360" w:lineRule="auto"/>
-        <w:ind w:firstLine="720"/>
-        <w:jc w:val="both"/>
-      </w:pPr>
-      <w:r>
-        <w:t>O objetivo deste projeto é a confecção de um voltímetro não-visual, que permita a participação de alunos cegos e de baixa visão em práticas de eletroquímica com mais independência.</w:t>
-      </w:r>
-    </w:p>
-    <w:p>
-      <w:pPr>
-        <w:spacing w:line="360" w:lineRule="auto"/>
-        <w:jc w:val="both"/>
-      </w:pPr>
-    </w:p>
-    <w:p>
-      <w:pPr>
-        <w:spacing w:line="360" w:lineRule="auto"/>
-        <w:jc w:val="both"/>
-      </w:pPr>
-      <w:r>
-        <w:rPr>
-          <w:b/>
-        </w:rPr>
-        <w:t>Justificativa</w:t>
-      </w:r>
-    </w:p>
-    <w:p>
-      <w:pPr>
-        <w:spacing w:line="360" w:lineRule="auto"/>
-        <w:ind w:firstLine="720"/>
-        <w:jc w:val="both"/>
-        <w:rPr>
-          <w:bCs/>
-        </w:rPr>
-      </w:pPr>
-      <w:r>
-        <w:rPr>
-          <w:bCs/>
-        </w:rPr>
-        <w:t>Amparando</w:t>
-      </w:r>
-      <w:r>
-        <w:rPr>
-          <w:bCs/>
-        </w:rPr>
-        <w:t xml:space="preserve">-se na constituição brasileira, temos que jovens com deficiência tem direito de acessar as esferas de ensino como quaisquer outros indivíduos que não as portem, como definido na </w:t>
-      </w:r>
-      <w:r>
-        <w:rPr>
-          <w:bCs/>
-        </w:rPr>
-        <w:t>Lei Brasileira de Inclusão da Pessoa com Deficiência (nº 13.146/2015)</w:t>
-      </w:r>
-      <w:r>
-        <w:rPr>
-          <w:bCs/>
-        </w:rPr>
-        <w:t xml:space="preserve">, bem como na </w:t>
-      </w:r>
-      <w:r>
-        <w:rPr>
-          <w:bCs/>
-        </w:rPr>
-        <w:t>Lei de Diretrizes e Bases da Educação Nacional (nº 9.394/1996)</w:t>
-      </w:r>
-      <w:r>
-        <w:rPr>
-          <w:bCs/>
-        </w:rPr>
-        <w:t xml:space="preserve">. Pensando nisso podem-se observar diversas esferas onde estas leis e medidas são de difícil aplicação. Como organizar uma turma de aula prática, seja de química, física, biologia, de modo a manter alunos com algum tipo de deficiência encaixados e bem recebidos nestes experimentos, sem que os mesmos sejam isolados ou percam sua </w:t>
-      </w:r>
-      <w:r>
-        <w:rPr>
-          <w:bCs/>
-        </w:rPr>
-        <w:lastRenderedPageBreak/>
-        <w:t>autonomia durante ditos experimentos</w:t>
-      </w:r>
-      <w:r>
-        <w:rPr>
-          <w:bCs/>
-        </w:rPr>
-        <w:t>?</w:t>
-      </w:r>
-    </w:p>
-    <w:p>
-      <w:pPr>
-        <w:spacing w:line="360" w:lineRule="auto"/>
-        <w:ind w:firstLine="720"/>
-        <w:jc w:val="both"/>
-        <w:rPr>
-          <w:bCs/>
-        </w:rPr>
-      </w:pPr>
-      <w:r>
-        <w:rPr>
-          <w:bCs/>
-        </w:rPr>
-        <w:t>Pensando neste tipo de problema, desenvolveu-se este projeto, que possibilita um pouco mais de independência para alunos de baixa visão.</w:t>
-      </w:r>
-    </w:p>
-    <w:p>
-      <w:pPr>
-        <w:spacing w:line="360" w:lineRule="auto"/>
-        <w:jc w:val="both"/>
-        <w:rPr>
-          <w:b/>
-        </w:rPr>
-      </w:pPr>
-    </w:p>
-    <w:p>
-      <w:pPr>
-        <w:spacing w:line="360" w:lineRule="auto"/>
-        <w:jc w:val="both"/>
-      </w:pPr>
-      <w:r>
-        <w:rPr>
-          <w:b/>
-        </w:rPr>
+      </w:pPr>
+    </w:p>
+    <w:p>
+      <w:pPr>
+        <w:pStyle w:val="Ttulo2"/>
+      </w:pPr>
+      <w:r>
         <w:t>Origens das ideias, inspiração, motivação</w:t>
       </w:r>
     </w:p>
@@ -585,13 +566,9 @@
     </w:p>
     <w:p>
       <w:pPr>
-        <w:spacing w:line="360" w:lineRule="auto"/>
-        <w:jc w:val="both"/>
-      </w:pPr>
-      <w:r>
-        <w:rPr>
-          <w:b/>
-        </w:rPr>
+        <w:pStyle w:val="Ttulo2"/>
+      </w:pPr>
+      <w:r>
         <w:t>Pesquisa Bibliográfica / Estado da arte</w:t>
       </w:r>
     </w:p>
@@ -725,13 +702,9 @@
     </w:p>
     <w:p>
       <w:pPr>
-        <w:spacing w:line="360" w:lineRule="auto"/>
-        <w:jc w:val="both"/>
-      </w:pPr>
-      <w:r>
-        <w:rPr>
-          <w:b/>
-        </w:rPr>
+        <w:pStyle w:val="Ttulo2"/>
+      </w:pPr>
+      <w:r>
         <w:t>Detalhamento do Projeto</w:t>
       </w:r>
     </w:p>
@@ -821,6 +794,7 @@
         <w:jc w:val="both"/>
       </w:pPr>
       <w:r>
+        <w:lastRenderedPageBreak/>
         <w:t>Cartão SD ou mini SD;</w:t>
       </w:r>
     </w:p>
@@ -888,58 +862,125 @@
     <w:p>
       <w:pPr>
         <w:spacing w:line="360" w:lineRule="auto"/>
-        <w:ind w:firstLine="360"/>
-        <w:jc w:val="both"/>
-      </w:pPr>
+        <w:ind w:firstLine="720"/>
+        <w:jc w:val="both"/>
+      </w:pPr>
+      <w:r>
+        <w:t>Futuramente pretende-se desenvolver o projeto para tornar este produto mais consolidado e ter sua própria embalagem e placa de circuito. Por enquanto os materiais utilizados foram estes, o que impõe um custo inicial de cerca de R$150,00 para a confecção do protótipo totalmente do zero, porém todos estes materiais são comuns em projetos com Arduino e podem ser reaproveitados em diversos outros projetos.</w:t>
+      </w:r>
+    </w:p>
+    <w:p>
+      <w:pPr>
+        <w:spacing w:line="360" w:lineRule="auto"/>
+        <w:jc w:val="both"/>
+      </w:pPr>
+      <w:r>
+        <w:tab/>
+        <w:t>A montagem básica do protótipo desenvolvido tem a seguinte forma</w:t>
+      </w:r>
+      <w:r>
+        <w:t>:</w:t>
+      </w:r>
+    </w:p>
+    <w:p>
+      <w:pPr>
+        <w:spacing w:line="360" w:lineRule="auto"/>
+        <w:jc w:val="center"/>
+      </w:pPr>
+      <w:r>
+        <w:drawing>
+          <wp:inline distT="0" distB="0" distL="0" distR="0" wp14:anchorId="5102D9F5" wp14:editId="7569CFDC">
+            <wp:extent cx="6120130" cy="3178810"/>
+            <wp:effectExtent l="0" t="0" r="0" b="2540"/>
+            <wp:docPr id="1" name="Gráfico 1"/>
+            <wp:cNvGraphicFramePr>
+              <a:graphicFrameLocks xmlns:a="http://schemas.openxmlformats.org/drawingml/2006/main" noChangeAspect="1"/>
+            </wp:cNvGraphicFramePr>
+            <a:graphic xmlns:a="http://schemas.openxmlformats.org/drawingml/2006/main">
+              <a:graphicData uri="http://schemas.openxmlformats.org/drawingml/2006/picture">
+                <pic:pic xmlns:pic="http://schemas.openxmlformats.org/drawingml/2006/picture">
+                  <pic:nvPicPr>
+                    <pic:cNvPr id="1" name=""/>
+                    <pic:cNvPicPr/>
+                  </pic:nvPicPr>
+                  <pic:blipFill>
+                    <a:blip r:embed="rId10">
+                      <a:extLst>
+                        <a:ext uri="{96DAC541-7B7A-43D3-8B79-37D633B846F1}">
+                          <asvg:svgBlip xmlns:asvg="http://schemas.microsoft.com/office/drawing/2016/SVG/main" r:embed="rId11"/>
+                        </a:ext>
+                      </a:extLst>
+                    </a:blip>
+                    <a:stretch>
+                      <a:fillRect/>
+                    </a:stretch>
+                  </pic:blipFill>
+                  <pic:spPr>
+                    <a:xfrm>
+                      <a:off x="0" y="0"/>
+                      <a:ext cx="6120130" cy="3178810"/>
+                    </a:xfrm>
+                    <a:prstGeom prst="rect">
+                      <a:avLst/>
+                    </a:prstGeom>
+                  </pic:spPr>
+                </pic:pic>
+              </a:graphicData>
+            </a:graphic>
+          </wp:inline>
+        </w:drawing>
+      </w:r>
+    </w:p>
+    <w:p>
+      <w:pPr>
+        <w:spacing w:line="360" w:lineRule="auto"/>
+        <w:jc w:val="both"/>
+      </w:pPr>
+    </w:p>
+    <w:p>
+      <w:pPr>
+        <w:spacing w:line="360" w:lineRule="auto"/>
+        <w:jc w:val="both"/>
+      </w:pPr>
+    </w:p>
+    <w:p>
+      <w:pPr>
+        <w:pStyle w:val="Ttulo2"/>
+      </w:pPr>
+      <w:r>
+        <w:t>Modo de usar</w:t>
+      </w:r>
+    </w:p>
+    <w:p>
+      <w:pPr>
+        <w:spacing w:line="360" w:lineRule="auto"/>
+        <w:ind w:firstLine="720"/>
+        <w:jc w:val="both"/>
+      </w:pPr>
+      <w:r>
+        <w:t xml:space="preserve">O voltímetro tem por objetivo ser utilizado em práticas de eletroquímica, onde o mesmo deve estar conectado à pilha que </w:t>
+      </w:r>
+      <w:proofErr w:type="gramStart"/>
+      <w:r>
+        <w:t>deseja-se</w:t>
+      </w:r>
+      <w:proofErr w:type="gramEnd"/>
+      <w:r>
+        <w:t xml:space="preserve"> que o aluno obtenha o valor de diferença de potencial. Pensou-se em um modo prático para o aluno realizar esta ligação com o uso de soquetes para baterias de 9V. Um na pilha e outro direcionado à entrada analógica do Arduino. Isto facilita o público-alvo deste projeto a utilizar o aparelho, em alternativa a clipes jacaré que podem ser de difícil manuseio.</w:t>
+      </w:r>
+    </w:p>
+    <w:p>
+      <w:pPr>
+        <w:spacing w:line="360" w:lineRule="auto"/>
+        <w:ind w:firstLine="720"/>
+        <w:jc w:val="both"/>
+      </w:pPr>
+      <w:r>
+        <w:t xml:space="preserve">Após o encaixe adequado dos soquetes, deve-se apertar o botão no aparelho e aguardar a fala </w:t>
+      </w:r>
       <w:r>
         <w:lastRenderedPageBreak/>
-        <w:t>Futuramente pretende-se desenvolver o projeto para tornar este produto mais consolidado e ter sua própria embalagem e placa de circuito. Por enquanto os materiais utilizados foram estes, o que impõe um custo inicial de cerca de R$150,00 para a confecção do protótipo totalmente do zero, porém todos estes materiais são comuns em projetos com Arduino e podem ser reaproveitados em diversos outros projetos.</w:t>
-      </w:r>
-    </w:p>
-    <w:p>
-      <w:pPr>
-        <w:spacing w:line="360" w:lineRule="auto"/>
-        <w:jc w:val="both"/>
-      </w:pPr>
-    </w:p>
-    <w:p>
-      <w:pPr>
-        <w:spacing w:line="360" w:lineRule="auto"/>
-        <w:jc w:val="both"/>
-      </w:pPr>
-      <w:r>
-        <w:rPr>
-          <w:b/>
-        </w:rPr>
-        <w:t>Modo de usar</w:t>
-      </w:r>
-    </w:p>
-    <w:p>
-      <w:pPr>
-        <w:spacing w:line="360" w:lineRule="auto"/>
-        <w:ind w:firstLine="720"/>
-        <w:jc w:val="both"/>
-      </w:pPr>
-      <w:r>
-        <w:t xml:space="preserve">O voltímetro tem por objetivo ser utilizado em práticas de eletroquímica, onde o mesmo deve estar conectado à pilha que </w:t>
-      </w:r>
-      <w:proofErr w:type="gramStart"/>
-      <w:r>
-        <w:t>deseja-se</w:t>
-      </w:r>
-      <w:proofErr w:type="gramEnd"/>
-      <w:r>
-        <w:t xml:space="preserve"> que o aluno obtenha o valor de diferença de potencial. Pensou-se em um modo prático para o aluno realizar esta ligação com o uso de soquetes para baterias de 9V. Um na pilha e outro direcionado à entrada analógica do Arduino. Isto facilita o público-alvo deste projeto a utilizar o aparelho, em alternativa a clipes jacaré que podem ser de difícil manuseio.</w:t>
-      </w:r>
-    </w:p>
-    <w:p>
-      <w:pPr>
-        <w:spacing w:line="360" w:lineRule="auto"/>
-        <w:ind w:firstLine="720"/>
-        <w:jc w:val="both"/>
-      </w:pPr>
-      <w:r>
-        <w:t>Após o encaixe adequado dos soquetes, deve-se apertar o botão no aparelho e aguardar a fala da leitura.</w:t>
+        <w:t>da leitura.</w:t>
       </w:r>
       <w:r>
         <w:t xml:space="preserve"> </w:t>
@@ -1014,13 +1055,9 @@
     </w:p>
     <w:p>
       <w:pPr>
-        <w:spacing w:line="360" w:lineRule="auto"/>
-        <w:jc w:val="both"/>
-      </w:pPr>
-      <w:r>
-        <w:rPr>
-          <w:b/>
-        </w:rPr>
+        <w:pStyle w:val="Ttulo2"/>
+      </w:pPr>
+      <w:r>
         <w:t>Disponibilização do material produzido</w:t>
       </w:r>
     </w:p>
@@ -1076,13 +1113,9 @@
     </w:p>
     <w:p>
       <w:pPr>
-        <w:spacing w:line="360" w:lineRule="auto"/>
-        <w:jc w:val="both"/>
-      </w:pPr>
-      <w:r>
-        <w:rPr>
-          <w:b/>
-        </w:rPr>
+        <w:pStyle w:val="Ttulo2"/>
+      </w:pPr>
+      <w:r>
         <w:t>Licença de Uso</w:t>
       </w:r>
     </w:p>
@@ -1121,11 +1154,7 @@
         <w:t xml:space="preserve"> e aperfeiçoá-lo</w:t>
       </w:r>
       <w:r>
-        <w:t xml:space="preserve"> conforme suas ideias e necessidades, porém nunca para uso comercial e deverá publicar sua nova versão do material também sob esta mesma licença. Isto garante </w:t>
-      </w:r>
-      <w:r>
-        <w:lastRenderedPageBreak/>
-        <w:t>que este material seja utilizado de forma não predatória, e sim de maneira a contribuir para o bem social e para a inclusão de grupos sociais prejudicados.</w:t>
+        <w:t xml:space="preserve"> conforme suas ideias e necessidades, porém nunca para uso comercial e deverá publicar sua nova versão do material também sob esta mesma licença. Isto garante que este material seja utilizado de forma não predatória, e sim de maneira a contribuir para o bem social e para a inclusão de grupos sociais prejudicados.</w:t>
       </w:r>
     </w:p>
     <w:p>
@@ -1156,7 +1185,7 @@
                     </pic:cNvPicPr>
                   </pic:nvPicPr>
                   <pic:blipFill>
-                    <a:blip r:embed="rId8">
+                    <a:blip r:embed="rId12">
                       <a:extLst>
                         <a:ext uri="{28A0092B-C50C-407E-A947-70E740481C1C}">
                           <a14:useLocalDpi xmlns:a14="http://schemas.microsoft.com/office/drawing/2010/main" val="0"/>
@@ -1196,13 +1225,9 @@
     </w:p>
     <w:p>
       <w:pPr>
-        <w:spacing w:line="360" w:lineRule="auto"/>
-        <w:jc w:val="both"/>
-      </w:pPr>
-      <w:r>
-        <w:rPr>
-          <w:b/>
-        </w:rPr>
+        <w:pStyle w:val="Ttulo2"/>
+      </w:pPr>
+      <w:r>
         <w:t xml:space="preserve">Descrição da Execução </w:t>
       </w:r>
     </w:p>
@@ -1222,6 +1247,7 @@
         <w:jc w:val="both"/>
       </w:pPr>
       <w:r>
+        <w:lastRenderedPageBreak/>
         <w:tab/>
         <w:t>Descartou-se este modo de leitura da diferença de potencial e foi escolhido o caminho mais direto da leitura do valor pela execução de arquivos de som que compõem a mesma.</w:t>
       </w:r>
@@ -1257,13 +1283,9 @@
     </w:p>
     <w:p>
       <w:pPr>
-        <w:spacing w:line="360" w:lineRule="auto"/>
-        <w:jc w:val="both"/>
-      </w:pPr>
-      <w:r>
-        <w:rPr>
-          <w:b/>
-        </w:rPr>
+        <w:pStyle w:val="Ttulo2"/>
+      </w:pPr>
+      <w:r>
         <w:t>Custos</w:t>
       </w:r>
     </w:p>
@@ -1296,7 +1318,7 @@
       <w:r>
         <w:t xml:space="preserve"> de edição de programas para Arduino, a IDE do Arduino, disponível em </w:t>
       </w:r>
-      <w:hyperlink r:id="rId9" w:history="1">
+      <w:hyperlink r:id="rId13" w:history="1">
         <w:r>
           <w:rPr>
             <w:rStyle w:val="Hyperlink"/>
@@ -1316,14 +1338,49 @@
     </w:p>
     <w:p>
       <w:pPr>
-        <w:spacing w:line="360" w:lineRule="auto"/>
-        <w:jc w:val="both"/>
-      </w:pPr>
-      <w:r>
+        <w:pStyle w:val="Ttulo2"/>
+      </w:pPr>
+      <w:r>
+        <w:t>Distribuição de Tarefas</w:t>
+      </w:r>
+    </w:p>
+    <w:p>
+      <w:pPr>
+        <w:spacing w:line="360" w:lineRule="auto"/>
+        <w:ind w:firstLine="720"/>
+        <w:jc w:val="both"/>
+        <w:rPr>
+          <w:bCs/>
+        </w:rPr>
+      </w:pPr>
+      <w:r>
+        <w:rPr>
+          <w:bCs/>
+        </w:rPr>
+        <w:t>Todo o desenvolvimento deste trabalho foi feito individualmente por mim, Leonardo Janela, porém com contribuições intelectuais de diversos colegas que também participaram da disciplina de Produção e Avaliação de Materiais didáticos</w:t>
+      </w:r>
+      <w:r>
+        <w:rPr>
+          <w:bCs/>
+        </w:rPr>
+        <w:t>.</w:t>
+      </w:r>
+    </w:p>
+    <w:p>
+      <w:pPr>
+        <w:spacing w:line="360" w:lineRule="auto"/>
+        <w:jc w:val="both"/>
         <w:rPr>
           <w:b/>
         </w:rPr>
-        <w:t>Distribuição de Tarefas</w:t>
+      </w:pPr>
+    </w:p>
+    <w:p>
+      <w:pPr>
+        <w:pStyle w:val="Ttulo2"/>
+      </w:pPr>
+      <w:r>
+        <w:t>Considerações de propriedades intelectuais</w:t>
       </w:r>
     </w:p>
     <w:p>
@@ -1331,55 +1388,11 @@
         <w:spacing w:line="360" w:lineRule="auto"/>
         <w:ind w:firstLine="720"/>
         <w:jc w:val="both"/>
-        <w:rPr>
-          <w:bCs/>
-        </w:rPr>
-      </w:pPr>
-      <w:r>
-        <w:rPr>
-          <w:bCs/>
-        </w:rPr>
-        <w:t>Todo o desenvolvimento deste trabalho foi feito individualmente por mim, Leonardo Janela, porém com contribuições intelectuais de diversos colegas que também participaram da disciplina de Produção e Avaliação de Materiais didáticos</w:t>
-      </w:r>
-      <w:r>
-        <w:rPr>
-          <w:bCs/>
-        </w:rPr>
-        <w:t>.</w:t>
-      </w:r>
-    </w:p>
-    <w:p>
-      <w:pPr>
-        <w:spacing w:line="360" w:lineRule="auto"/>
-        <w:jc w:val="both"/>
-        <w:rPr>
-          <w:b/>
-        </w:rPr>
-      </w:pPr>
-    </w:p>
-    <w:p>
-      <w:pPr>
-        <w:spacing w:line="360" w:lineRule="auto"/>
-        <w:jc w:val="both"/>
-      </w:pPr>
-      <w:r>
-        <w:rPr>
-          <w:b/>
-        </w:rPr>
-        <w:lastRenderedPageBreak/>
-        <w:t>Considerações de propriedades intelectuais</w:t>
-      </w:r>
-    </w:p>
-    <w:p>
-      <w:pPr>
-        <w:spacing w:line="360" w:lineRule="auto"/>
-        <w:ind w:firstLine="720"/>
-        <w:jc w:val="both"/>
       </w:pPr>
       <w:r>
         <w:t xml:space="preserve">Todas as bibliotecas utilizadas na construção do programa de Arduino podem ser encontradas pela documentação oficial do Arduino em arduino.cc, na parte de referências, exceto a biblioteca de leitura de sons a partir de um cartão de memória, disponível em </w:t>
       </w:r>
-      <w:hyperlink r:id="rId10" w:history="1">
+      <w:hyperlink r:id="rId14" w:history="1">
         <w:r>
           <w:rPr>
             <w:rStyle w:val="Hyperlink"/>
@@ -1408,6 +1421,7 @@
         <w:jc w:val="both"/>
       </w:pPr>
       <w:r>
+        <w:lastRenderedPageBreak/>
         <w:t xml:space="preserve">A construção do circuito advém do uso das próprias bibliotecas de programa, bem como a documentação disponibilizada no </w:t>
       </w:r>
       <w:r>
@@ -1441,43 +1455,73 @@
       <w:pPr>
         <w:spacing w:line="360" w:lineRule="auto"/>
         <w:jc w:val="both"/>
+      </w:pPr>
+      <w:r>
         <w:rPr>
           <w:color w:val="0000FF"/>
         </w:rPr>
-      </w:pPr>
-    </w:p>
-    <w:p>
-      <w:pPr>
-        <w:spacing w:line="360" w:lineRule="auto"/>
-        <w:jc w:val="both"/>
+        <w:tab/>
+      </w:r>
+      <w:r>
+        <w:t xml:space="preserve">A montagem do esquema eletrônico de montagem foi </w:t>
+      </w:r>
+      <w:proofErr w:type="gramStart"/>
+      <w:r>
+        <w:t>feito</w:t>
+      </w:r>
+      <w:proofErr w:type="gramEnd"/>
+      <w:r>
+        <w:t xml:space="preserve"> no software gratuito </w:t>
+      </w:r>
+      <w:proofErr w:type="spellStart"/>
+      <w:r>
+        <w:t>Fritzing</w:t>
+      </w:r>
+      <w:proofErr w:type="spellEnd"/>
+    </w:p>
+    <w:p>
+      <w:pPr>
+        <w:spacing w:line="360" w:lineRule="auto"/>
+        <w:jc w:val="both"/>
+      </w:pPr>
+    </w:p>
+    <w:p>
+      <w:pPr>
+        <w:pStyle w:val="Ttulo2"/>
+      </w:pPr>
+      <w:r>
+        <w:t>Compromissos éticos</w:t>
+      </w:r>
+    </w:p>
+    <w:p>
+      <w:pPr>
+        <w:spacing w:line="360" w:lineRule="auto"/>
+        <w:jc w:val="both"/>
+        <w:rPr>
+          <w:bCs/>
+        </w:rPr>
       </w:pPr>
       <w:r>
         <w:rPr>
           <w:b/>
         </w:rPr>
-        <w:t>Compromissos éticos</w:t>
-      </w:r>
-    </w:p>
-    <w:p>
-      <w:pPr>
-        <w:spacing w:line="360" w:lineRule="auto"/>
-        <w:jc w:val="both"/>
+        <w:tab/>
+      </w:r>
+      <w:r>
         <w:rPr>
           <w:bCs/>
         </w:rPr>
-      </w:pPr>
-      <w:r>
-        <w:rPr>
-          <w:b/>
-        </w:rPr>
-        <w:tab/>
-      </w:r>
-      <w:r>
+        <w:t>Eu, Leonardo Janela Pamphili Alô, afirmo ter realizado todos os procedimentos envolvidos neste trabalho seguindo preceitos éticos, dando os devidos créditos a quaisquer outros autores envolvidos no processo.</w:t>
+      </w:r>
+    </w:p>
+    <w:p>
+      <w:pPr>
+        <w:spacing w:line="360" w:lineRule="auto"/>
+        <w:jc w:val="both"/>
         <w:rPr>
           <w:bCs/>
         </w:rPr>
-        <w:t>Eu, Leonardo Janela Pamphili Alô, afirmo ter realizado todos os procedimentos envolvidos neste trabalho seguindo preceitos éticos, dando os devidos créditos a quaisquer outros autores envolvidos no processo.</w:t>
-      </w:r>
+      </w:pPr>
     </w:p>
     <w:p>
       <w:pPr>
@@ -1490,13 +1534,9 @@
     </w:p>
     <w:p>
       <w:pPr>
-        <w:spacing w:line="360" w:lineRule="auto"/>
-        <w:jc w:val="both"/>
-      </w:pPr>
-      <w:r>
-        <w:rPr>
-          <w:b/>
-        </w:rPr>
+        <w:pStyle w:val="Ttulo2"/>
+      </w:pPr>
+      <w:r>
         <w:t xml:space="preserve">Resultados </w:t>
       </w:r>
     </w:p>
@@ -1528,13 +1568,9 @@
     </w:p>
     <w:p>
       <w:pPr>
-        <w:spacing w:line="360" w:lineRule="auto"/>
-        <w:jc w:val="both"/>
-      </w:pPr>
-      <w:r>
-        <w:rPr>
-          <w:b/>
-        </w:rPr>
+        <w:pStyle w:val="Ttulo2"/>
+      </w:pPr>
+      <w:r>
         <w:t>Considerações Finais</w:t>
       </w:r>
     </w:p>
@@ -1578,8 +1614,7 @@
     </w:p>
     <w:p>
       <w:pPr>
-        <w:spacing w:line="360" w:lineRule="auto"/>
-        <w:jc w:val="both"/>
+        <w:pStyle w:val="Ttulo2"/>
         <w:rPr>
           <w:lang w:val="en-US"/>
         </w:rPr>
@@ -1587,9 +1622,9 @@
       <w:proofErr w:type="spellStart"/>
       <w:r>
         <w:rPr>
-          <w:b/>
           <w:lang w:val="en-US"/>
         </w:rPr>
+        <w:lastRenderedPageBreak/>
         <w:t>Referências</w:t>
       </w:r>
       <w:proofErr w:type="spellEnd"/>
@@ -1762,7 +1797,7 @@
       </w:pPr>
     </w:p>
     <w:sectPr>
-      <w:footerReference w:type="default" r:id="rId11"/>
+      <w:footerReference w:type="default" r:id="rId15"/>
       <w:pgSz w:w="11906" w:h="16838"/>
       <w:pgMar w:top="1134" w:right="1134" w:bottom="1693" w:left="1134" w:header="720" w:footer="1134" w:gutter="0"/>
       <w:pgNumType w:start="1"/>
@@ -2529,7 +2564,6 @@
     <w:basedOn w:val="Normal"/>
     <w:next w:val="Normal"/>
     <w:uiPriority w:val="9"/>
-    <w:semiHidden/>
     <w:unhideWhenUsed/>
     <w:qFormat/>
     <w:pPr>

--- a/01-Relatorio_Final - Leonardo Janela - Voltímetro Sonoro.docx
+++ b/01-Relatorio_Final - Leonardo Janela - Voltímetro Sonoro.docx
@@ -888,6 +888,9 @@
         <w:jc w:val="center"/>
       </w:pPr>
       <w:r>
+        <w:rPr>
+          <w:noProof/>
+        </w:rPr>
         <w:drawing>
           <wp:inline distT="0" distB="0" distL="0" distR="0" wp14:anchorId="5102D9F5" wp14:editId="7569CFDC">
             <wp:extent cx="6120130" cy="3178810"/>
@@ -1547,7 +1550,13 @@
         <w:jc w:val="both"/>
       </w:pPr>
       <w:r>
-        <w:t>O aparelho foi utilizado para a realização de medidas simples de diferença de potencial e foi capaz de ler voltagens com um desvio frente medidas de dois diferentes voltímetros comerciais de aproximadamente 0,1V. Pretende-se construir uma parte de calibração do aparelho, para que seja possível também transladar a escala de voltagem para pontos adequados para uma leitura desejada qualquer.</w:t>
+        <w:t>O aparelho foi utilizado para a realização de medidas simples de diferença de potencial e foi capaz de ler voltagens</w:t>
+      </w:r>
+      <w:r>
+        <w:t>, mesmo que com um desvio da ordem de 0,3/0,4V das medidas feitas frente a voltímetros comerciais</w:t>
+      </w:r>
+      <w:r>
+        <w:t>. Pretende-se construir uma parte de calibração do aparelho, para que seja possível também transladar a escala de voltagem para pontos adequados para uma leitura desejada qualquer.</w:t>
       </w:r>
     </w:p>
     <w:p>
